--- a/AUT.docx
+++ b/AUT.docx
@@ -35,13 +35,7 @@
         <w:t>Respondemos as 11 p</w:t>
       </w:r>
       <w:r>
-        <w:t xml:space="preserve">erguntas </w:t>
-      </w:r>
-      <w:r>
-        <w:t>sugeridas</w:t>
-      </w:r>
-      <w:r>
-        <w:t xml:space="preserve"> na</w:t>
+        <w:t>erguntas sugeridas na</w:t>
       </w:r>
       <w:r>
         <w:t xml:space="preserve"> Análise de Utilizadores e Tarefas com base no questionário apresentado na aula anterior, e cujos resultados podem ser consultados na integra na página do nosso grupo.</w:t>
@@ -54,66 +48,73 @@
           <w:ilvl w:val="0"/>
           <w:numId w:val="11"/>
         </w:numPr>
-        <w:rPr>
-          <w:rStyle w:val="RefernciaIntensa"/>
-        </w:rPr>
-      </w:pPr>
-      <w:r>
-        <w:rPr>
-          <w:rStyle w:val="RefernciaIntensa"/>
-        </w:rPr>
-        <w:t>Quem vai utilizar o sistema</w:t>
-      </w:r>
-      <w:r>
-        <w:rPr>
-          <w:rStyle w:val="RefernciaIntensa"/>
-        </w:rPr>
-        <w:t>?</w:t>
-      </w:r>
-    </w:p>
-    <w:p>
-      <w:r>
-        <w:t>O sistema vai ser utilizado por estudantes entre os 18 e os 25 anos, conforme analisado no Grupo I. Notamos que os utilizadores têm por hábito ir a ba</w:t>
-      </w:r>
-      <w:r>
-        <w:t>res menos de uma vez por semana e</w:t>
-      </w:r>
-      <w:r>
-        <w:t xml:space="preserve"> em grupos </w:t>
-      </w:r>
-      <w:r>
-        <w:t>de 3 a 6 pessoas. N</w:t>
-      </w:r>
-      <w:r>
-        <w:t>ão costumam, no entanto, fr</w:t>
-      </w:r>
-      <w:r>
-        <w:t>equentar sempre o mesmo bar (2.7</w:t>
-      </w:r>
-      <w:r>
-        <w:t>.).</w:t>
-      </w:r>
-      <w:r>
-        <w:t xml:space="preserve"> </w:t>
-      </w:r>
-      <w:r>
-        <w:t>Acrescente-se também que, através da análise da pergunta 1.8 e 1.9, não haveram limitações físicas nos nossos utilizadores que os possam afetar.</w:t>
-      </w:r>
-    </w:p>
-    <w:p>
-      <w:r>
-        <w:t>A nível de cap</w:t>
-      </w:r>
-      <w:r>
-        <w:t xml:space="preserve">acidades com novas tecnologias, </w:t>
-      </w:r>
-      <w:r>
-        <w:t>os nossos utilizadores utilizam ecrãs táteis todos os dias, acabando natural</w:t>
+        <w:spacing w:before="120" w:after="120"/>
+        <w:rPr>
+          <w:rStyle w:val="RefernciaIntensa"/>
+        </w:rPr>
+      </w:pPr>
+      <w:r>
+        <w:rPr>
+          <w:rStyle w:val="RefernciaIntensa"/>
+        </w:rPr>
+        <w:t>Quem vai utilizar o sistem</w:t>
       </w:r>
       <w:bookmarkStart w:id="0" w:name="_GoBack"/>
       <w:bookmarkEnd w:id="0"/>
       <w:r>
-        <w:t>mente por estar muito à vontade com estes. Têm também o habito de, nos bares, utilizar regularmente o seu Smartphone com ligação a redes sociais.</w:t>
+        <w:rPr>
+          <w:rStyle w:val="RefernciaIntensa"/>
+        </w:rPr>
+        <w:t>a</w:t>
+      </w:r>
+      <w:r>
+        <w:rPr>
+          <w:rStyle w:val="RefernciaIntensa"/>
+        </w:rPr>
+        <w:t>?</w:t>
+      </w:r>
+    </w:p>
+    <w:p>
+      <w:r>
+        <w:t>O sistema vai ser utilizado por estudantes entre os 18 e os 25 anos, conforme analisado no Grupo I. Notamos que os utilizadores têm por hábito ir a ba</w:t>
+      </w:r>
+      <w:r>
+        <w:t>res menos de uma vez por semana e</w:t>
+      </w:r>
+      <w:r>
+        <w:t xml:space="preserve"> em grupos </w:t>
+      </w:r>
+      <w:r>
+        <w:t>de 3 a 6 pessoas. N</w:t>
+      </w:r>
+      <w:r>
+        <w:t>ão costumam, no entanto, fr</w:t>
+      </w:r>
+      <w:r>
+        <w:t>equentar sempre o mesmo bar (2.7</w:t>
+      </w:r>
+      <w:r>
+        <w:t>.).</w:t>
+      </w:r>
+      <w:r>
+        <w:t xml:space="preserve"> Acrescente-se também que, através da análise da pergunta 1.8 e 1.9, não haveram limitações físicas nos nossos utilizadores que os possam afetar.</w:t>
+      </w:r>
+    </w:p>
+    <w:p>
+      <w:r>
+        <w:t>A nível de cap</w:t>
+      </w:r>
+      <w:r>
+        <w:t xml:space="preserve">acidades com novas tecnologias, </w:t>
+      </w:r>
+      <w:r>
+        <w:t>os nossos utilizadores utilizam ecrãs táteis todos os dias, acabando naturalmente por estar muito à vontade com estes. Têm também o habito de, nos bare</w:t>
+      </w:r>
+      <w:r>
+        <w:t>s, utilizar regularmente o seu s</w:t>
+      </w:r>
+      <w:r>
+        <w:t>martphone com ligação a redes sociais.</w:t>
       </w:r>
       <w:r>
         <w:t xml:space="preserve"> </w:t>
@@ -121,7 +122,13 @@
     </w:p>
     <w:p>
       <w:r>
-        <w:t>Dadas as características deste público alvo, devemos ter em atenção o desenho da funcionalidade e da interface para principiantes avançados, que conterá a grande maioria de utilizadores.</w:t>
+        <w:t xml:space="preserve">Dadas </w:t>
+      </w:r>
+      <w:r>
+        <w:t>as características deste público</w:t>
+      </w:r>
+      <w:r>
+        <w:t>, devemos ter em atenção o desenho da funcionalidade e da interface para principiantes avançados, que conterá a grande maioria de utilizadores.</w:t>
       </w:r>
     </w:p>
     <w:p>
@@ -131,6 +138,7 @@
           <w:ilvl w:val="0"/>
           <w:numId w:val="11"/>
         </w:numPr>
+        <w:spacing w:before="120" w:after="120"/>
         <w:rPr>
           <w:rStyle w:val="RefernciaIntensa"/>
         </w:rPr>
@@ -171,10 +179,13 @@
         <w:t xml:space="preserve"> ir a bares para</w:t>
       </w:r>
       <w:r>
-        <w:t xml:space="preserve">, </w:t>
-      </w:r>
-      <w:r>
-        <w:t>maioritariamente</w:t>
+        <w:t>, maioritariamente,</w:t>
+      </w:r>
+      <w:r>
+        <w:t xml:space="preserve"> </w:t>
+      </w:r>
+      <w:r>
+        <w:t>conversar</w:t>
       </w:r>
       <w:r>
         <w:t>,</w:t>
@@ -183,19 +194,13 @@
         <w:t xml:space="preserve"> </w:t>
       </w:r>
       <w:r>
-        <w:t>conversar</w:t>
+        <w:t>mas também beber</w:t>
+      </w:r>
+      <w:r>
+        <w:t>, no balcão ou na própria mesa</w:t>
       </w:r>
       <w:r>
         <w:t>,</w:t>
-      </w:r>
-      <w:r>
-        <w:t xml:space="preserve"> </w:t>
-      </w:r>
-      <w:r>
-        <w:t>mas também beber</w:t>
-      </w:r>
-      <w:r>
-        <w:t>, no balcão ou na própria mesa</w:t>
       </w:r>
       <w:r>
         <w:t xml:space="preserve"> e ouvir música </w:t>
@@ -246,6 +251,7 @@
           <w:ilvl w:val="0"/>
           <w:numId w:val="11"/>
         </w:numPr>
+        <w:spacing w:before="120" w:after="120"/>
         <w:rPr>
           <w:rStyle w:val="RefernciaIntensa"/>
         </w:rPr>
@@ -278,6 +284,7 @@
           <w:ilvl w:val="0"/>
           <w:numId w:val="11"/>
         </w:numPr>
+        <w:spacing w:before="120" w:after="120"/>
         <w:rPr>
           <w:rStyle w:val="RefernciaIntensa"/>
         </w:rPr>
@@ -319,14 +326,16 @@
           <w:ilvl w:val="0"/>
           <w:numId w:val="11"/>
         </w:numPr>
-        <w:rPr>
-          <w:rStyle w:val="RefernciaIntensa"/>
-        </w:rPr>
-      </w:pPr>
-      <w:r>
-        <w:rPr>
-          <w:rStyle w:val="RefernciaIntensa"/>
-        </w:rPr>
+        <w:spacing w:before="120" w:after="120"/>
+        <w:rPr>
+          <w:rStyle w:val="RefernciaIntensa"/>
+        </w:rPr>
+      </w:pPr>
+      <w:r>
+        <w:rPr>
+          <w:rStyle w:val="RefernciaIntensa"/>
+        </w:rPr>
+        <w:lastRenderedPageBreak/>
         <w:t>Onde são desempenhadas as tarefas</w:t>
       </w:r>
       <w:r>
@@ -347,11 +356,7 @@
         <w:t>.)</w:t>
       </w:r>
       <w:r>
-        <w:t xml:space="preserve">. Assim, a nossa mesa será usada em ambientes </w:t>
-      </w:r>
-      <w:r>
-        <w:lastRenderedPageBreak/>
-        <w:t>escuros, a apontar para uma quantidade razoável de ruído</w:t>
+        <w:t>. Assim, a nossa mesa será usada em ambientes escuros, a apontar para uma quantidade razoável de ruído</w:t>
       </w:r>
       <w:r>
         <w:t>. De notar que ao lidar com bebidas, a mesa sujeita-se a ficar muitas vezes molhada, motivo ao qual temos que ter atenção.</w:t>
@@ -364,6 +369,7 @@
           <w:ilvl w:val="0"/>
           <w:numId w:val="11"/>
         </w:numPr>
+        <w:spacing w:before="120" w:after="120"/>
         <w:rPr>
           <w:rStyle w:val="RefernciaIntensa"/>
         </w:rPr>
@@ -389,7 +395,13 @@
     </w:p>
     <w:p>
       <w:r>
-        <w:t>Os utilizadores estão dispostos a partilhar o seu Nome, E-mail e Histórico de pedidos de modo a criar uma conta de utilizador com informação individual numa base de dados do bar, que pode ser acedi</w:t>
+        <w:t>Os utilizadores est</w:t>
+      </w:r>
+      <w:r>
+        <w:t>ão dispostos a partilhar o seu nome, e-mail e h</w:t>
+      </w:r>
+      <w:r>
+        <w:t>istórico de pedidos de modo a criar uma conta de utilizador com informação individual numa base de dados do bar, que pode ser acedi</w:t>
       </w:r>
       <w:r>
         <w:t>da a partir da mesa. (2.16.)</w:t>
@@ -402,6 +414,7 @@
           <w:ilvl w:val="0"/>
           <w:numId w:val="11"/>
         </w:numPr>
+        <w:spacing w:before="120" w:after="120"/>
         <w:rPr>
           <w:rStyle w:val="RefernciaIntensa"/>
         </w:rPr>
@@ -424,7 +437,10 @@
         <w:t>O utilizador vai, por norma, bastante “desarmado” até ao bar, levando co</w:t>
       </w:r>
       <w:r>
-        <w:t>nsigo apenas um Smartphone. (2</w:t>
+        <w:t>nsigo apenas o seu s</w:t>
+      </w:r>
+      <w:r>
+        <w:t>martphone. (2</w:t>
       </w:r>
       <w:r>
         <w:t>.</w:t>
@@ -443,6 +459,7 @@
           <w:ilvl w:val="0"/>
           <w:numId w:val="11"/>
         </w:numPr>
+        <w:spacing w:before="120" w:after="120"/>
         <w:rPr>
           <w:rStyle w:val="RefernciaIntensa"/>
         </w:rPr>
@@ -478,6 +495,7 @@
           <w:ilvl w:val="0"/>
           <w:numId w:val="11"/>
         </w:numPr>
+        <w:spacing w:before="120" w:after="120"/>
         <w:rPr>
           <w:rStyle w:val="RefernciaIntensa"/>
         </w:rPr>
@@ -508,7 +526,25 @@
     </w:p>
     <w:p>
       <w:r>
-        <w:t>Já no bar, o mais frequente é conversar. (2.3) Ao mesmo tempo, por casa pessoa a conversar com outra, existe uma terceira realmente atenta à musica e uma quarta a beber “intensivamente”. Estas tarefas e respetiva frequência dão uma boa representação ao ambiente vivido num bar pre-Barista.</w:t>
+        <w:t>Já no bar, o mais frequente é conversa</w:t>
+      </w:r>
+      <w:r>
+        <w:t>r. (2.3) Ao mesmo tempo, por cad</w:t>
+      </w:r>
+      <w:r>
+        <w:t>a pessoa a conversar com outra, existe uma terceira realmente atenta à musica e uma quarta a beber “intensivamente”</w:t>
+      </w:r>
+      <w:r>
+        <w:t xml:space="preserve"> (em média)</w:t>
+      </w:r>
+      <w:r>
+        <w:t xml:space="preserve">. Estas tarefas e respetiva frequência dão uma boa representação ao ambiente vivido num bar </w:t>
+      </w:r>
+      <w:r>
+        <w:t>pré</w:t>
+      </w:r>
+      <w:r>
+        <w:t>-Barista.</w:t>
       </w:r>
     </w:p>
     <w:p>
@@ -518,6 +554,7 @@
           <w:ilvl w:val="0"/>
           <w:numId w:val="11"/>
         </w:numPr>
+        <w:spacing w:before="120" w:after="120"/>
         <w:rPr>
           <w:rStyle w:val="RefernciaIntensa"/>
         </w:rPr>
@@ -537,7 +574,19 @@
     </w:p>
     <w:p>
       <w:r>
-        <w:t>A maioria das pessoas acha aceitável no balcão um tempo de pedido à volta de 1 minuto, ou no máximo até 5 minutos (3.3.), enquanto que na mesa este sobe até uma média de 5 minutos aceitáveis (3.4.). Como tal, deveremos apontar para a nossa mesa se aproximar do minuto aceitável ao balcão.</w:t>
+        <w:t xml:space="preserve">A maioria das pessoas acha aceitável no balcão um tempo de pedido à volta de 1 minuto, ou no máximo até 5 minutos (3.3.), enquanto que na mesa este sobe até uma média de 5 minutos aceitáveis (3.4.). Como tal, deveremos apontar para </w:t>
+      </w:r>
+      <w:r>
+        <w:t>uma restrição de tempo</w:t>
+      </w:r>
+      <w:r>
+        <w:t xml:space="preserve"> </w:t>
+      </w:r>
+      <w:r>
+        <w:t xml:space="preserve">a aproximar-se </w:t>
+      </w:r>
+      <w:r>
+        <w:t>do minuto aceitável ao balcão.</w:t>
       </w:r>
     </w:p>
     <w:p>
@@ -547,6 +596,7 @@
           <w:ilvl w:val="0"/>
           <w:numId w:val="11"/>
         </w:numPr>
+        <w:spacing w:before="120" w:after="120"/>
         <w:rPr>
           <w:rStyle w:val="RefernciaIntensa"/>
         </w:rPr>
@@ -578,7 +628,13 @@
         <w:t>mal-estar</w:t>
       </w:r>
       <w:r>
-        <w:t xml:space="preserve"> de uma pessoa (3.6.), no qual é comum pedir ajuda a outras pessoas ou ao bartender, ou o esquecimento de pedidos e a má escolha de músicas (3.8.). Atualmente, o método de resolução destes problemas é o </w:t>
+        <w:t xml:space="preserve"> de uma pessoa (3.6.), no qual é comum pedir ajuda a outras pessoas ou ao bartender, ou o esquecimento</w:t>
+      </w:r>
+      <w:r>
+        <w:t xml:space="preserve"> e engano</w:t>
+      </w:r>
+      <w:r>
+        <w:t xml:space="preserve"> de pedidos e a má escolha de músicas (3.8.). Atualmente, o método de resolução destes problemas é o </w:t>
       </w:r>
       <w:r>
         <w:t>pedido de auxílio ao bartender. (3.8.1.)</w:t>
@@ -586,6 +642,19 @@
     </w:p>
     <w:p>
       <w:pPr>
+        <w:rPr>
+          <w:rFonts w:asciiTheme="majorHAnsi" w:eastAsiaTheme="majorEastAsia" w:hAnsiTheme="majorHAnsi" w:cstheme="majorBidi"/>
+          <w:color w:val="2E74B5" w:themeColor="accent1" w:themeShade="BF"/>
+          <w:sz w:val="32"/>
+          <w:szCs w:val="32"/>
+        </w:rPr>
+      </w:pPr>
+      <w:r>
+        <w:br w:type="page"/>
+      </w:r>
+    </w:p>
+    <w:p>
+      <w:pPr>
         <w:pStyle w:val="Cabealho1"/>
       </w:pPr>
       <w:r>
@@ -595,6 +664,7 @@
     <w:p/>
     <w:p>
       <w:pPr>
+        <w:spacing w:before="120" w:after="120"/>
         <w:rPr>
           <w:rStyle w:val="RefernciaIntensa"/>
           <w:b w:val="0"/>
@@ -608,7 +678,10 @@
         <w:t>O Barista suportará 3 funcionalidades chave</w:t>
       </w:r>
       <w:r>
-        <w:t>: será capaz de permitir aos clientes adicionar músicas à playlist do bar, pedir e personalizar bebidas e alertar para o excesso de bebida quando se tem de conduzir no fim da noite.</w:t>
+        <w:t>: será capaz de permitir aos clientes adicionar músicas à playlist do bar, pedir e personalizar bebidas e alertar para o excesso de bebida quando se tem de conduzir no fim da noite</w:t>
+      </w:r>
+      <w:r>
+        <w:t>.</w:t>
       </w:r>
     </w:p>
     <w:p>
@@ -618,6 +691,7 @@
           <w:ilvl w:val="0"/>
           <w:numId w:val="10"/>
         </w:numPr>
+        <w:spacing w:before="120" w:after="120"/>
         <w:rPr>
           <w:rStyle w:val="RefernciaIntensa"/>
         </w:rPr>
@@ -631,48 +705,24 @@
     </w:p>
     <w:p>
       <w:r>
-        <w:t xml:space="preserve">As opções de músicas são disponibilizadas pelo bar, uma mega compilação, da qual os clientes podem escolher e adicionar à lista de reprodução. Deverá ser tida em conta a regularidade com que uma música passa: deve-se impedir demasiada repetibilidade, e músicas que não agradem ao resto dos clientes devem ser ponderadas de se retirarem à compilação. </w:t>
-      </w:r>
-    </w:p>
-    <w:p>
-      <w:pPr>
-        <w:pStyle w:val="PargrafodaLista"/>
-        <w:numPr>
-          <w:ilvl w:val="1"/>
-          <w:numId w:val="10"/>
-        </w:numPr>
-        <w:rPr>
-          <w:rStyle w:val="nfase"/>
-        </w:rPr>
-      </w:pPr>
-      <w:r>
-        <w:rPr>
-          <w:rStyle w:val="nfase"/>
-        </w:rPr>
-        <w:t>Cenário A</w:t>
-      </w:r>
-    </w:p>
-    <w:p>
-      <w:pPr>
-        <w:ind w:left="708"/>
-        <w:rPr>
-          <w:rStyle w:val="nfase"/>
-          <w:i w:val="0"/>
-        </w:rPr>
-      </w:pPr>
-      <w:r>
-        <w:rPr>
-          <w:rStyle w:val="nfase"/>
-          <w:i w:val="0"/>
-        </w:rPr>
-        <w:t>O Eduardo está no bar com os seus amigos já faz algumas horas. Aos estarem a conversar sobre música, ele ficou com aquele clássico som de Muse, Supermassive Black Hole, na cabeça. Uma vez que os amigos estavam sentados no Barista, a nova mesa interativa do bar, o Eduardo selecionou da playlist curada pelo bar essa música da sua banda favorita, acrescentando-a à lista das músicas que estavam a passar naquele momento. Quando chegou a altura em que a música passou nas colunas do bar, as restantes mesas tiveram a hipótese de classificar a música</w:t>
-      </w:r>
-      <w:r>
-        <w:rPr>
-          <w:rStyle w:val="nfase"/>
-          <w:i w:val="0"/>
-        </w:rPr>
-        <w:t>. Como o Eduardo calculava, toda a gente ficou satisfeita com aquele single, tendo recebido 5 estrelas!</w:t>
+        <w:t xml:space="preserve">As opções de músicas são disponibilizadas pelo bar, uma mega compilação, da qual os clientes podem escolher e adicionar à lista de reprodução. </w:t>
+      </w:r>
+    </w:p>
+    <w:p>
+      <w:r>
+        <w:t xml:space="preserve">Deverá </w:t>
+      </w:r>
+      <w:r>
+        <w:t>ser possível classificar uma musica</w:t>
+      </w:r>
+      <w:r>
+        <w:t xml:space="preserve">: músicas que não agradem ao resto dos clientes devem ser </w:t>
+      </w:r>
+      <w:r>
+        <w:t>retiradas da</w:t>
+      </w:r>
+      <w:r>
+        <w:t xml:space="preserve"> compilação. </w:t>
       </w:r>
     </w:p>
     <w:p>
@@ -682,6 +732,7 @@
           <w:ilvl w:val="0"/>
           <w:numId w:val="10"/>
         </w:numPr>
+        <w:spacing w:before="120" w:after="120"/>
         <w:rPr>
           <w:rStyle w:val="RefernciaIntensa"/>
         </w:rPr>
@@ -695,7 +746,18 @@
     </w:p>
     <w:p>
       <w:r>
-        <w:t>Seguidamente, a mesa é, naturalmente, capaz de permitir facilmente pedir uma bebida, ou comida, da lista, e personalizá-la facilmente. Embora a nova funcionalidade mais requisitada estivesse relacionada com a playlist, a maioria das pessoas vai a bares para beber, pelo que esta parte da mesa deve ser tida em igual consideração.</w:t>
+        <w:t>A</w:t>
+      </w:r>
+      <w:r>
+        <w:t xml:space="preserve"> mesa é, naturalmente, capaz de permitir facilmente pedir uma bebida, ou comida, da lista</w:t>
+      </w:r>
+      <w:r>
+        <w:t xml:space="preserve"> de ofertas do bar.</w:t>
+      </w:r>
+    </w:p>
+    <w:p>
+      <w:r>
+        <w:t>Com igual facilidade, deve ser possível criar de raiz ou alterar uma bebida existente.</w:t>
       </w:r>
     </w:p>
     <w:p>
@@ -705,6 +767,7 @@
           <w:ilvl w:val="0"/>
           <w:numId w:val="10"/>
         </w:numPr>
+        <w:spacing w:before="120" w:after="120"/>
         <w:rPr>
           <w:rStyle w:val="RefernciaIntensa"/>
         </w:rPr>
@@ -718,13 +781,27 @@
     </w:p>
     <w:p>
       <w:r>
-        <w:t>Em terceiro lugar, haverá um pequeno “easter-egg”</w:t>
-      </w:r>
-      <w:r>
-        <w:t xml:space="preserve"> no Barista. Uma funcional</w:t>
-      </w:r>
-      <w:r>
-        <w:t>idade que agradou o nosso público alvo foi a capacidade de alertar o condutor designado para o excesso de bebidas: este pode beber à vontade até receber o aviso de que deve parar de beber, sendo que a mesa é capaz de saber aproximadamente o nível de álcool do sangue dos seus clientes.</w:t>
+        <w:t>Uma funcional</w:t>
+      </w:r>
+      <w:r>
+        <w:t xml:space="preserve">idade que agradou o nosso público alvo foi a capacidade de alertar o </w:t>
+      </w:r>
+      <w:r>
+        <w:t>cliente</w:t>
+      </w:r>
+      <w:r>
+        <w:t xml:space="preserve"> para o excesso de bebidas: este pode beber à vontade até receber o aviso de que deve parar de beber, sendo que a mesa é capaz de saber aproximadamente o nível de álcool do sangue dos seus clientes</w:t>
+      </w:r>
+      <w:r>
+        <w:t xml:space="preserve"> através do número e tipo de bebidas já consumidas</w:t>
+      </w:r>
+      <w:r>
+        <w:t>.</w:t>
+      </w:r>
+    </w:p>
+    <w:p>
+      <w:r>
+        <w:t>É possível desativar esta notificação.</w:t>
       </w:r>
     </w:p>
     <w:sectPr>
@@ -2688,9 +2765,9 @@
   <w:style w:type="paragraph" w:default="1" w:styleId="Normal">
     <w:name w:val="Normal"/>
     <w:qFormat/>
-    <w:rsid w:val="005B740E"/>
+    <w:rsid w:val="00DE49CD"/>
     <w:pPr>
-      <w:jc w:val="both"/>
+      <w:ind w:firstLine="709"/>
     </w:pPr>
   </w:style>
   <w:style w:type="paragraph" w:styleId="Cabealho1">
@@ -2890,6 +2967,7 @@
         <w:ilvl w:val="1"/>
       </w:numPr>
       <w:spacing w:after="160"/>
+      <w:ind w:firstLine="709"/>
     </w:pPr>
     <w:rPr>
       <w:rFonts w:eastAsiaTheme="minorEastAsia"/>
@@ -3450,7 +3528,7 @@
 </file>
 
 <file path=customXml/itemProps1.xml><?xml version="1.0" encoding="utf-8"?>
-<ds:datastoreItem xmlns:ds="http://schemas.openxmlformats.org/officeDocument/2006/customXml" ds:itemID="{BDC5B703-7EBA-B24D-B0F7-E39B938A8D34}">
+<ds:datastoreItem xmlns:ds="http://schemas.openxmlformats.org/officeDocument/2006/customXml" ds:itemID="{267E37EA-6115-1841-8167-42F2D7832994}">
   <ds:schemaRefs>
     <ds:schemaRef ds:uri="http://schemas.openxmlformats.org/officeDocument/2006/bibliography"/>
   </ds:schemaRefs>

--- a/AUT.docx
+++ b/AUT.docx
@@ -4,7 +4,7 @@
   <w:body>
     <w:p>
       <w:pPr>
-        <w:pStyle w:val="Ttulo"/>
+        <w:pStyle w:val="Title"/>
         <w:jc w:val="center"/>
       </w:pPr>
       <w:r>
@@ -16,7 +16,7 @@
     </w:p>
     <w:p>
       <w:pPr>
-        <w:pStyle w:val="Cabealho1"/>
+        <w:pStyle w:val="Heading1"/>
         <w:jc w:val="center"/>
         <w:rPr>
           <w:iCs/>
@@ -24,7 +24,7 @@
       </w:pPr>
       <w:r>
         <w:rPr>
-          <w:rStyle w:val="nfase"/>
+          <w:rStyle w:val="Emphasis"/>
           <w:i w:val="0"/>
         </w:rPr>
         <w:t>As 11 Perguntas</w:t>
@@ -38,38 +38,39 @@
         <w:t>erguntas sugeridas na</w:t>
       </w:r>
       <w:r>
-        <w:t xml:space="preserve"> Análise de Utilizadores e Tarefas com base no questionário apresentado na aula anterior, e cujos resultados podem ser consultados na integra na página do nosso grupo.</w:t>
-      </w:r>
-    </w:p>
-    <w:p>
-      <w:pPr>
-        <w:pStyle w:val="PargrafodaLista"/>
+        <w:t xml:space="preserve"> Análise de Utilizadores e Tarefas com base no questionário apresentado na aula anterior, e cujos resu</w:t>
+      </w:r>
+      <w:r>
+        <w:t>ltados podem ser consultados na</w:t>
+      </w:r>
+      <w:r>
+        <w:t xml:space="preserve"> íntegra</w:t>
+      </w:r>
+      <w:r>
+        <w:t xml:space="preserve"> na página do nosso grupo.</w:t>
+      </w:r>
+    </w:p>
+    <w:p>
+      <w:pPr>
+        <w:pStyle w:val="ListParagraph"/>
         <w:numPr>
           <w:ilvl w:val="0"/>
           <w:numId w:val="11"/>
         </w:numPr>
         <w:spacing w:before="120" w:after="120"/>
         <w:rPr>
-          <w:rStyle w:val="RefernciaIntensa"/>
-        </w:rPr>
-      </w:pPr>
-      <w:r>
-        <w:rPr>
-          <w:rStyle w:val="RefernciaIntensa"/>
-        </w:rPr>
-        <w:t>Quem vai utilizar o sistem</w:t>
-      </w:r>
-      <w:bookmarkStart w:id="0" w:name="_GoBack"/>
-      <w:bookmarkEnd w:id="0"/>
-      <w:r>
-        <w:rPr>
-          <w:rStyle w:val="RefernciaIntensa"/>
-        </w:rPr>
-        <w:t>a</w:t>
-      </w:r>
-      <w:r>
-        <w:rPr>
-          <w:rStyle w:val="RefernciaIntensa"/>
+          <w:rStyle w:val="IntenseReference"/>
+        </w:rPr>
+      </w:pPr>
+      <w:r>
+        <w:rPr>
+          <w:rStyle w:val="IntenseReference"/>
+        </w:rPr>
+        <w:t>Quem vai utilizar o sistema</w:t>
+      </w:r>
+      <w:r>
+        <w:rPr>
+          <w:rStyle w:val="IntenseReference"/>
         </w:rPr>
         <w:t>?</w:t>
       </w:r>
@@ -97,7 +98,13 @@
         <w:t>.).</w:t>
       </w:r>
       <w:r>
-        <w:t xml:space="preserve"> Acrescente-se também que, através da análise da pergunta 1.8 e 1.9, não haveram limitações físicas nos nossos utilizadores que os possam afetar.</w:t>
+        <w:t xml:space="preserve"> Acrescente-se também que, através da análise da pergunta 1.8 e 1.9, não </w:t>
+      </w:r>
+      <w:r>
+        <w:t>haverão</w:t>
+      </w:r>
+      <w:r>
+        <w:t xml:space="preserve"> limitações físicas nos nossos utilizadores que os possam afetar.</w:t>
       </w:r>
     </w:p>
     <w:p>
@@ -108,7 +115,13 @@
         <w:t xml:space="preserve">acidades com novas tecnologias, </w:t>
       </w:r>
       <w:r>
-        <w:t>os nossos utilizadores utilizam ecrãs táteis todos os dias, acabando naturalmente por estar muito à vontade com estes. Têm também o habito de, nos bare</w:t>
+        <w:t xml:space="preserve">os nossos utilizadores utilizam ecrãs táteis todos os dias, acabando naturalmente por estar muito à vontade com estes. Têm também o </w:t>
+      </w:r>
+      <w:r>
+        <w:t>hábito</w:t>
+      </w:r>
+      <w:r>
+        <w:t xml:space="preserve"> de, nos bare</w:t>
       </w:r>
       <w:r>
         <w:t>s, utilizar regularmente o seu s</w:t>
@@ -133,25 +146,25 @@
     </w:p>
     <w:p>
       <w:pPr>
-        <w:pStyle w:val="PargrafodaLista"/>
+        <w:pStyle w:val="ListParagraph"/>
         <w:numPr>
           <w:ilvl w:val="0"/>
           <w:numId w:val="11"/>
         </w:numPr>
         <w:spacing w:before="120" w:after="120"/>
         <w:rPr>
-          <w:rStyle w:val="RefernciaIntensa"/>
-        </w:rPr>
-      </w:pPr>
-      <w:r>
-        <w:rPr>
-          <w:rStyle w:val="RefernciaIntensa"/>
+          <w:rStyle w:val="IntenseReference"/>
+        </w:rPr>
+      </w:pPr>
+      <w:r>
+        <w:rPr>
+          <w:rStyle w:val="IntenseReference"/>
         </w:rPr>
         <w:t>Que tarefas executam</w:t>
       </w:r>
       <w:r>
         <w:rPr>
-          <w:rStyle w:val="RefernciaIntensa"/>
+          <w:rStyle w:val="IntenseReference"/>
         </w:rPr>
         <w:t>?</w:t>
       </w:r>
@@ -212,7 +225,16 @@
         <w:t xml:space="preserve">). </w:t>
       </w:r>
       <w:r>
-        <w:t xml:space="preserve">Esta 3ª tarefa surge com menor relevância aqui, embora noutras perguntas (3.8), os inquiridos expressam a sua insatisfação relativamente às más escolhas de música que por vezes existem. </w:t>
+        <w:t>Esta 3ª tarefa surge com menor relevância aqui,</w:t>
+      </w:r>
+      <w:r>
+        <w:t xml:space="preserve"> embora noutras perguntas (3.8)</w:t>
+      </w:r>
+      <w:r>
+        <w:t xml:space="preserve"> os inquiridos expressem</w:t>
+      </w:r>
+      <w:r>
+        <w:t xml:space="preserve"> a sua insatisfação relativamente às más escolhas de música que por vezes existem. </w:t>
       </w:r>
     </w:p>
     <w:p>
@@ -246,25 +268,25 @@
     </w:p>
     <w:p>
       <w:pPr>
-        <w:pStyle w:val="PargrafodaLista"/>
+        <w:pStyle w:val="ListParagraph"/>
         <w:numPr>
           <w:ilvl w:val="0"/>
           <w:numId w:val="11"/>
         </w:numPr>
         <w:spacing w:before="120" w:after="120"/>
         <w:rPr>
-          <w:rStyle w:val="RefernciaIntensa"/>
-        </w:rPr>
-      </w:pPr>
-      <w:r>
-        <w:rPr>
-          <w:rStyle w:val="RefernciaIntensa"/>
+          <w:rStyle w:val="IntenseReference"/>
+        </w:rPr>
+      </w:pPr>
+      <w:r>
+        <w:rPr>
+          <w:rStyle w:val="IntenseReference"/>
         </w:rPr>
         <w:t xml:space="preserve">Que tarefas são </w:t>
       </w:r>
       <w:r>
         <w:rPr>
-          <w:rStyle w:val="RefernciaIntensa"/>
+          <w:rStyle w:val="IntenseReference"/>
         </w:rPr>
         <w:t>desejáveis?</w:t>
       </w:r>
@@ -274,30 +296,46 @@
         <w:t>Através do Grupo III</w:t>
       </w:r>
       <w:r>
-        <w:t xml:space="preserve"> do nosso questionário, concluímos as tarefas achadas mais desejadas numa mesa interativa. Aquilo que mais se pretende nesta é a capacidade de pedir músicas para a playlist do bar. Seguidamente, (note-se que com bastante menos relevância), são apreciadas as funcionalidades de pedir facilmente bebidas personalizadas, o aviso após um determinado número de bebidas sobre excesso de álcool no sangue para conduzir, jogos multi-player e refill de bebidas.</w:t>
-      </w:r>
-    </w:p>
-    <w:p>
-      <w:pPr>
-        <w:pStyle w:val="PargrafodaLista"/>
+        <w:t xml:space="preserve"> do nosso questionário, concluímos as tarefas achadas mais desejadas numa mesa interativa. Aquilo que mais se pretende nesta é a capacidade de pedir músicas para a </w:t>
+      </w:r>
+      <w:proofErr w:type="spellStart"/>
+      <w:r>
+        <w:t>playlist</w:t>
+      </w:r>
+      <w:proofErr w:type="spellEnd"/>
+      <w:r>
+        <w:t xml:space="preserve"> do bar. Seguidamente, (note-se que com bastante menos relevância), são apreciadas as funcionalidades de pedir facilmente bebidas personalizadas, o aviso após um determinado número de bebidas sobre excesso de álcool no sangue para conduzir, jogos multi-player e </w:t>
+      </w:r>
+      <w:proofErr w:type="spellStart"/>
+      <w:r>
+        <w:t>refill</w:t>
+      </w:r>
+      <w:proofErr w:type="spellEnd"/>
+      <w:r>
+        <w:t xml:space="preserve"> de bebidas.</w:t>
+      </w:r>
+    </w:p>
+    <w:p>
+      <w:pPr>
+        <w:pStyle w:val="ListParagraph"/>
         <w:numPr>
           <w:ilvl w:val="0"/>
           <w:numId w:val="11"/>
         </w:numPr>
         <w:spacing w:before="120" w:after="120"/>
         <w:rPr>
-          <w:rStyle w:val="RefernciaIntensa"/>
-        </w:rPr>
-      </w:pPr>
-      <w:r>
-        <w:rPr>
-          <w:rStyle w:val="RefernciaIntensa"/>
+          <w:rStyle w:val="IntenseReference"/>
+        </w:rPr>
+      </w:pPr>
+      <w:r>
+        <w:rPr>
+          <w:rStyle w:val="IntenseReference"/>
         </w:rPr>
         <w:t>Como se aprendem as tarefas</w:t>
       </w:r>
       <w:r>
         <w:rPr>
-          <w:rStyle w:val="RefernciaIntensa"/>
+          <w:rStyle w:val="IntenseReference"/>
         </w:rPr>
         <w:t>?</w:t>
       </w:r>
@@ -321,33 +359,45 @@
     </w:p>
     <w:p>
       <w:pPr>
-        <w:pStyle w:val="PargrafodaLista"/>
+        <w:pStyle w:val="ListParagraph"/>
         <w:numPr>
           <w:ilvl w:val="0"/>
           <w:numId w:val="11"/>
         </w:numPr>
         <w:spacing w:before="120" w:after="120"/>
         <w:rPr>
-          <w:rStyle w:val="RefernciaIntensa"/>
-        </w:rPr>
-      </w:pPr>
-      <w:r>
-        <w:rPr>
-          <w:rStyle w:val="RefernciaIntensa"/>
+          <w:rStyle w:val="IntenseReference"/>
+        </w:rPr>
+      </w:pPr>
+      <w:r>
+        <w:rPr>
+          <w:rStyle w:val="IntenseReference"/>
         </w:rPr>
         <w:lastRenderedPageBreak/>
         <w:t>Onde são desempenhadas as tarefas</w:t>
       </w:r>
       <w:r>
         <w:rPr>
-          <w:rStyle w:val="RefernciaIntensa"/>
+          <w:rStyle w:val="IntenseReference"/>
         </w:rPr>
         <w:t>?</w:t>
       </w:r>
     </w:p>
     <w:p>
       <w:r>
-        <w:t>O ambiente no qual se encontram a maioria dos nossos utilizadores são em bares no interior, quer sejam agitados, quer sejam calmos (a distribuição é, de facto, uniforme, conforme se observa na pe</w:t>
+        <w:t>A</w:t>
+      </w:r>
+      <w:r>
+        <w:t xml:space="preserve"> mai</w:t>
+      </w:r>
+      <w:r>
+        <w:t>oria dos nossos utilizadores</w:t>
+      </w:r>
+      <w:r>
+        <w:t xml:space="preserve"> frequenta bares com ambiente fechado</w:t>
+      </w:r>
+      <w:r>
+        <w:t>, quer sejam agitados, quer sejam calmos (a distribuição é, de facto, uniforme, conforme se observa na pe</w:t>
       </w:r>
       <w:r>
         <w:t>rgunta 2.1</w:t>
@@ -364,31 +414,31 @@
     </w:p>
     <w:p>
       <w:pPr>
-        <w:pStyle w:val="PargrafodaLista"/>
+        <w:pStyle w:val="ListParagraph"/>
         <w:numPr>
           <w:ilvl w:val="0"/>
           <w:numId w:val="11"/>
         </w:numPr>
         <w:spacing w:before="120" w:after="120"/>
         <w:rPr>
-          <w:rStyle w:val="RefernciaIntensa"/>
-        </w:rPr>
-      </w:pPr>
-      <w:r>
-        <w:rPr>
-          <w:rStyle w:val="RefernciaIntensa"/>
+          <w:rStyle w:val="IntenseReference"/>
+        </w:rPr>
+      </w:pPr>
+      <w:r>
+        <w:rPr>
+          <w:rStyle w:val="IntenseReference"/>
         </w:rPr>
         <w:t>Qual a r</w:t>
       </w:r>
       <w:r>
         <w:rPr>
-          <w:rStyle w:val="RefernciaIntensa"/>
+          <w:rStyle w:val="IntenseReference"/>
         </w:rPr>
         <w:t>elação entre utilizador e informação</w:t>
       </w:r>
       <w:r>
         <w:rPr>
-          <w:rStyle w:val="RefernciaIntensa"/>
+          <w:rStyle w:val="IntenseReference"/>
         </w:rPr>
         <w:t>?</w:t>
       </w:r>
@@ -409,25 +459,25 @@
     </w:p>
     <w:p>
       <w:pPr>
-        <w:pStyle w:val="PargrafodaLista"/>
+        <w:pStyle w:val="ListParagraph"/>
         <w:numPr>
           <w:ilvl w:val="0"/>
           <w:numId w:val="11"/>
         </w:numPr>
         <w:spacing w:before="120" w:after="120"/>
         <w:rPr>
-          <w:rStyle w:val="RefernciaIntensa"/>
-        </w:rPr>
-      </w:pPr>
-      <w:r>
-        <w:rPr>
-          <w:rStyle w:val="RefernciaIntensa"/>
+          <w:rStyle w:val="IntenseReference"/>
+        </w:rPr>
+      </w:pPr>
+      <w:r>
+        <w:rPr>
+          <w:rStyle w:val="IntenseReference"/>
         </w:rPr>
         <w:t>Que instrumentos tem o utilizador</w:t>
       </w:r>
       <w:r>
         <w:rPr>
-          <w:rStyle w:val="RefernciaIntensa"/>
+          <w:rStyle w:val="IntenseReference"/>
         </w:rPr>
         <w:t>?</w:t>
       </w:r>
@@ -454,25 +504,25 @@
     </w:p>
     <w:p>
       <w:pPr>
-        <w:pStyle w:val="PargrafodaLista"/>
+        <w:pStyle w:val="ListParagraph"/>
         <w:numPr>
           <w:ilvl w:val="0"/>
           <w:numId w:val="11"/>
         </w:numPr>
         <w:spacing w:before="120" w:after="120"/>
         <w:rPr>
-          <w:rStyle w:val="RefernciaIntensa"/>
-        </w:rPr>
-      </w:pPr>
-      <w:r>
-        <w:rPr>
-          <w:rStyle w:val="RefernciaIntensa"/>
+          <w:rStyle w:val="IntenseReference"/>
+        </w:rPr>
+      </w:pPr>
+      <w:r>
+        <w:rPr>
+          <w:rStyle w:val="IntenseReference"/>
         </w:rPr>
         <w:t>Como comunicam os utilizadores</w:t>
       </w:r>
       <w:r>
         <w:rPr>
-          <w:rStyle w:val="RefernciaIntensa"/>
+          <w:rStyle w:val="IntenseReference"/>
         </w:rPr>
         <w:t>?</w:t>
       </w:r>
@@ -490,38 +540,56 @@
     </w:p>
     <w:p>
       <w:pPr>
-        <w:pStyle w:val="PargrafodaLista"/>
+        <w:pStyle w:val="ListParagraph"/>
         <w:numPr>
           <w:ilvl w:val="0"/>
           <w:numId w:val="11"/>
         </w:numPr>
         <w:spacing w:before="120" w:after="120"/>
         <w:rPr>
-          <w:rStyle w:val="RefernciaIntensa"/>
-        </w:rPr>
-      </w:pPr>
-      <w:r>
-        <w:rPr>
-          <w:rStyle w:val="RefernciaIntensa"/>
+          <w:rStyle w:val="IntenseReference"/>
+        </w:rPr>
+      </w:pPr>
+      <w:r>
+        <w:rPr>
+          <w:rStyle w:val="IntenseReference"/>
         </w:rPr>
         <w:t>Qual a f</w:t>
       </w:r>
       <w:r>
         <w:rPr>
-          <w:rStyle w:val="RefernciaIntensa"/>
-        </w:rPr>
-        <w:t>requência desempenho das tarefas</w:t>
-      </w:r>
-      <w:r>
-        <w:rPr>
-          <w:rStyle w:val="RefernciaIntensa"/>
+          <w:rStyle w:val="IntenseReference"/>
+        </w:rPr>
+        <w:t>requência</w:t>
+      </w:r>
+      <w:r>
+        <w:rPr>
+          <w:rStyle w:val="IntenseReference"/>
+        </w:rPr>
+        <w:t xml:space="preserve"> de</w:t>
+      </w:r>
+      <w:r>
+        <w:rPr>
+          <w:rStyle w:val="IntenseReference"/>
+        </w:rPr>
+        <w:t xml:space="preserve"> desempenho das tarefas</w:t>
+      </w:r>
+      <w:r>
+        <w:rPr>
+          <w:rStyle w:val="IntenseReference"/>
         </w:rPr>
         <w:t>?</w:t>
       </w:r>
     </w:p>
     <w:p>
       <w:r>
-        <w:t>Metade público alvo deste inquérito vai a bares entre 1 vez por mês e 1 vez por semana. Dos restantes, a maioria vai menos de uma vez por mês. (2.1.). De notar que, uma vez que não costumam frequentar sempre o mesmo bar (2.5.), mas mesmo os que o fazem costumam variar os seus pedidos (2.5.1), não existe uma grande rotina de pedidos.</w:t>
+        <w:t xml:space="preserve">Metade </w:t>
+      </w:r>
+      <w:r>
+        <w:t xml:space="preserve">do </w:t>
+      </w:r>
+      <w:r>
+        <w:t>público alvo deste inquérito vai a bares entre 1 vez por mês e 1 vez por semana. Dos restantes, a maioria vai menos de uma vez por mês. (2.1.). De notar que, uma vez que não costumam frequentar sempre o mesmo bar (2.5.), mas mesmo os que o fazem costumam variar os seus pedidos (2.5.1), não existe uma grande rotina de pedidos.</w:t>
       </w:r>
     </w:p>
     <w:p>
@@ -529,52 +597,91 @@
         <w:t>Já no bar, o mais frequente é conversa</w:t>
       </w:r>
       <w:r>
-        <w:t>r. (2.3) Ao mesmo tempo, por cad</w:t>
-      </w:r>
-      <w:r>
-        <w:t>a pessoa a conversar com outra, existe uma terceira realmente atenta à musica e uma quarta a beber “intensivamente”</w:t>
+        <w:t xml:space="preserve">r </w:t>
+      </w:r>
+      <w:r>
+        <w:t>(2.3)</w:t>
+      </w:r>
+      <w:r>
+        <w:t>.</w:t>
+      </w:r>
+      <w:r>
+        <w:t xml:space="preserve"> Ao mesmo tempo, por cad</w:t>
+      </w:r>
+      <w:r>
+        <w:t xml:space="preserve">a pessoa a conversar com outra, existe uma terceira realmente atenta à </w:t>
+      </w:r>
+      <w:r>
+        <w:t>música</w:t>
+      </w:r>
+      <w:r>
+        <w:t xml:space="preserve"> e uma quarta a beber “intensivamente”</w:t>
       </w:r>
       <w:r>
         <w:t xml:space="preserve"> (em média)</w:t>
       </w:r>
       <w:r>
-        <w:t xml:space="preserve">. Estas tarefas e respetiva frequência dão uma boa representação ao ambiente vivido num bar </w:t>
+        <w:t>. Estas tarefas e respetiva frequên</w:t>
+      </w:r>
+      <w:r>
+        <w:t>cia dão uma boa representação do</w:t>
+      </w:r>
+      <w:r>
+        <w:t xml:space="preserve"> ambiente vivido num bar </w:t>
       </w:r>
       <w:r>
         <w:t>pré</w:t>
       </w:r>
       <w:r>
-        <w:t>-Barista.</w:t>
-      </w:r>
-    </w:p>
-    <w:p>
-      <w:pPr>
-        <w:pStyle w:val="PargrafodaLista"/>
+        <w:t>-</w:t>
+      </w:r>
+      <w:r>
+        <w:t>BarISTa</w:t>
+      </w:r>
+      <w:r>
+        <w:t>.</w:t>
+      </w:r>
+    </w:p>
+    <w:p>
+      <w:pPr>
+        <w:pStyle w:val="ListParagraph"/>
         <w:numPr>
           <w:ilvl w:val="0"/>
           <w:numId w:val="11"/>
         </w:numPr>
         <w:spacing w:before="120" w:after="120"/>
         <w:rPr>
-          <w:rStyle w:val="RefernciaIntensa"/>
-        </w:rPr>
-      </w:pPr>
-      <w:r>
-        <w:rPr>
-          <w:rStyle w:val="RefernciaIntensa"/>
+          <w:rStyle w:val="IntenseReference"/>
+        </w:rPr>
+      </w:pPr>
+      <w:r>
+        <w:rPr>
+          <w:rStyle w:val="IntenseReference"/>
         </w:rPr>
         <w:t>Quais são as r</w:t>
       </w:r>
       <w:r>
         <w:rPr>
-          <w:rStyle w:val="RefernciaIntensa"/>
+          <w:rStyle w:val="IntenseReference"/>
         </w:rPr>
         <w:t>estrições de tempo impostas?</w:t>
       </w:r>
     </w:p>
     <w:p>
       <w:r>
-        <w:t xml:space="preserve">A maioria das pessoas acha aceitável no balcão um tempo de pedido à volta de 1 minuto, ou no máximo até 5 minutos (3.3.), enquanto que na mesa este sobe até uma média de 5 minutos aceitáveis (3.4.). Como tal, deveremos apontar para </w:t>
+        <w:t xml:space="preserve">A maioria das </w:t>
+      </w:r>
+      <w:r>
+        <w:t>pessoas acha aceitável</w:t>
+      </w:r>
+      <w:r>
+        <w:t xml:space="preserve"> um tempo de pedido à volta de 1 minuto</w:t>
+      </w:r>
+      <w:r>
+        <w:t xml:space="preserve"> ao balcão</w:t>
+      </w:r>
+      <w:r>
+        <w:t xml:space="preserve">, ou no máximo até 5 minutos (3.3.), enquanto que na mesa este sobe até uma média de 5 minutos aceitáveis (3.4.). Como tal, deveremos apontar para </w:t>
       </w:r>
       <w:r>
         <w:t>uma restrição de tempo</w:t>
@@ -591,25 +698,25 @@
     </w:p>
     <w:p>
       <w:pPr>
-        <w:pStyle w:val="PargrafodaLista"/>
+        <w:pStyle w:val="ListParagraph"/>
         <w:numPr>
           <w:ilvl w:val="0"/>
           <w:numId w:val="11"/>
         </w:numPr>
         <w:spacing w:before="120" w:after="120"/>
         <w:rPr>
-          <w:rStyle w:val="RefernciaIntensa"/>
-        </w:rPr>
-      </w:pPr>
-      <w:r>
-        <w:rPr>
-          <w:rStyle w:val="RefernciaIntensa"/>
+          <w:rStyle w:val="IntenseReference"/>
+        </w:rPr>
+      </w:pPr>
+      <w:r>
+        <w:rPr>
+          <w:rStyle w:val="IntenseReference"/>
         </w:rPr>
         <w:t>O q</w:t>
       </w:r>
       <w:r>
         <w:rPr>
-          <w:rStyle w:val="RefernciaIntensa"/>
+          <w:rStyle w:val="IntenseReference"/>
         </w:rPr>
         <w:t>ue acontece se algo correr mal?</w:t>
       </w:r>
@@ -619,16 +726,24 @@
         <w:t>As situações mais passíveis de correr mal</w:t>
       </w:r>
       <w:r>
-        <w:t>,</w:t>
-      </w:r>
-      <w:r>
-        <w:t xml:space="preserve"> são o </w:t>
+        <w:t xml:space="preserve"> </w:t>
+      </w:r>
+      <w:r>
+        <w:t xml:space="preserve">são o </w:t>
       </w:r>
       <w:r>
         <w:t>mal-estar</w:t>
       </w:r>
       <w:r>
-        <w:t xml:space="preserve"> de uma pessoa (3.6.), no qual é comum pedir ajuda a outras pessoas ou ao bartender, ou o esquecimento</w:t>
+        <w:t xml:space="preserve"> de uma pessoa (3.6.), no qual é comum pedir ajuda a outras pessoas ou ao </w:t>
+      </w:r>
+      <w:proofErr w:type="spellStart"/>
+      <w:r>
+        <w:t>bartender</w:t>
+      </w:r>
+      <w:proofErr w:type="spellEnd"/>
+      <w:r>
+        <w:t>, ou o esquecimento</w:t>
       </w:r>
       <w:r>
         <w:t xml:space="preserve"> e engano</w:t>
@@ -637,7 +752,15 @@
         <w:t xml:space="preserve"> de pedidos e a má escolha de músicas (3.8.). Atualmente, o método de resolução destes problemas é o </w:t>
       </w:r>
       <w:r>
-        <w:t>pedido de auxílio ao bartender. (3.8.1.)</w:t>
+        <w:t xml:space="preserve">pedido de auxílio ao </w:t>
+      </w:r>
+      <w:proofErr w:type="spellStart"/>
+      <w:r>
+        <w:t>bartender</w:t>
+      </w:r>
+      <w:proofErr w:type="spellEnd"/>
+      <w:r>
+        <w:t>. (3.8.1.)</w:t>
       </w:r>
     </w:p>
     <w:p>
@@ -655,9 +778,10 @@
     </w:p>
     <w:p>
       <w:pPr>
-        <w:pStyle w:val="Cabealho1"/>
-      </w:pPr>
-      <w:r>
+        <w:pStyle w:val="Heading1"/>
+      </w:pPr>
+      <w:r>
+        <w:lastRenderedPageBreak/>
         <w:t>Descrição de Funcionalidades</w:t>
       </w:r>
     </w:p>
@@ -666,7 +790,7 @@
       <w:pPr>
         <w:spacing w:before="120" w:after="120"/>
         <w:rPr>
-          <w:rStyle w:val="RefernciaIntensa"/>
+          <w:rStyle w:val="IntenseReference"/>
           <w:b w:val="0"/>
           <w:bCs w:val="0"/>
           <w:smallCaps w:val="0"/>
@@ -675,10 +799,26 @@
         </w:rPr>
       </w:pPr>
       <w:r>
-        <w:t>O Barista suportará 3 funcionalidades chave</w:t>
-      </w:r>
-      <w:r>
-        <w:t>: será capaz de permitir aos clientes adicionar músicas à playlist do bar, pedir e personalizar bebidas e alertar para o excesso de bebida quando se tem de conduzir no fim da noite</w:t>
+        <w:t xml:space="preserve">O </w:t>
+      </w:r>
+      <w:proofErr w:type="spellStart"/>
+      <w:r>
+        <w:t>BarISTa</w:t>
+      </w:r>
+      <w:proofErr w:type="spellEnd"/>
+      <w:r>
+        <w:t xml:space="preserve"> suportará 3 funcionalidades chave</w:t>
+      </w:r>
+      <w:r>
+        <w:t xml:space="preserve">: será capaz de permitir aos clientes adicionar músicas à </w:t>
+      </w:r>
+      <w:proofErr w:type="spellStart"/>
+      <w:r>
+        <w:t>playlist</w:t>
+      </w:r>
+      <w:proofErr w:type="spellEnd"/>
+      <w:r>
+        <w:t xml:space="preserve"> do bar, pedir e personalizar bebidas e alertar para o excesso de bebida quando se tem de conduzir no fim da noite</w:t>
       </w:r>
       <w:r>
         <w:t>.</w:t>
@@ -686,19 +826,19 @@
     </w:p>
     <w:p>
       <w:pPr>
-        <w:pStyle w:val="PargrafodaLista"/>
+        <w:pStyle w:val="ListParagraph"/>
         <w:numPr>
           <w:ilvl w:val="0"/>
           <w:numId w:val="10"/>
         </w:numPr>
         <w:spacing w:before="120" w:after="120"/>
         <w:rPr>
-          <w:rStyle w:val="RefernciaIntensa"/>
-        </w:rPr>
-      </w:pPr>
-      <w:r>
-        <w:rPr>
-          <w:rStyle w:val="RefernciaIntensa"/>
+          <w:rStyle w:val="IntenseReference"/>
+        </w:rPr>
+      </w:pPr>
+      <w:r>
+        <w:rPr>
+          <w:rStyle w:val="IntenseReference"/>
         </w:rPr>
         <w:t>Adicionar Músicas</w:t>
       </w:r>
@@ -713,7 +853,10 @@
         <w:t xml:space="preserve">Deverá </w:t>
       </w:r>
       <w:r>
-        <w:t>ser possível classificar uma musica</w:t>
+        <w:t xml:space="preserve">ser possível classificar uma </w:t>
+      </w:r>
+      <w:r>
+        <w:t>música</w:t>
       </w:r>
       <w:r>
         <w:t xml:space="preserve">: músicas que não agradem ao resto dos clientes devem ser </w:t>
@@ -727,19 +870,19 @@
     </w:p>
     <w:p>
       <w:pPr>
-        <w:pStyle w:val="PargrafodaLista"/>
+        <w:pStyle w:val="ListParagraph"/>
         <w:numPr>
           <w:ilvl w:val="0"/>
           <w:numId w:val="10"/>
         </w:numPr>
         <w:spacing w:before="120" w:after="120"/>
         <w:rPr>
-          <w:rStyle w:val="RefernciaIntensa"/>
-        </w:rPr>
-      </w:pPr>
-      <w:r>
-        <w:rPr>
-          <w:rStyle w:val="RefernciaIntensa"/>
+          <w:rStyle w:val="IntenseReference"/>
+        </w:rPr>
+      </w:pPr>
+      <w:r>
+        <w:rPr>
+          <w:rStyle w:val="IntenseReference"/>
         </w:rPr>
         <w:t>Pedidos</w:t>
       </w:r>
@@ -749,7 +892,12 @@
         <w:t>A</w:t>
       </w:r>
       <w:r>
-        <w:t xml:space="preserve"> mesa é, naturalmente, capaz de permitir facilmente pedir uma bebida, ou comida, da lista</w:t>
+        <w:t xml:space="preserve"> mesa é, naturalmente, capaz de permitir facilmente pedir uma bebida, </w:t>
+      </w:r>
+      <w:bookmarkStart w:id="0" w:name="_GoBack"/>
+      <w:bookmarkEnd w:id="0"/>
+      <w:r>
+        <w:t>ou comida, da lista</w:t>
       </w:r>
       <w:r>
         <w:t xml:space="preserve"> de ofertas do bar.</w:t>
@@ -757,24 +905,33 @@
     </w:p>
     <w:p>
       <w:r>
-        <w:t>Com igual facilidade, deve ser possível criar de raiz ou alterar uma bebida existente.</w:t>
-      </w:r>
-    </w:p>
-    <w:p>
-      <w:pPr>
-        <w:pStyle w:val="PargrafodaLista"/>
+        <w:t>Com igual facilidade,</w:t>
+      </w:r>
+      <w:r>
+        <w:t xml:space="preserve"> deve ser possível criar de </w:t>
+      </w:r>
+      <w:r>
+        <w:t xml:space="preserve">raiz </w:t>
+      </w:r>
+      <w:r>
+        <w:t>ou alterar uma bebida existente.</w:t>
+      </w:r>
+    </w:p>
+    <w:p>
+      <w:pPr>
+        <w:pStyle w:val="ListParagraph"/>
         <w:numPr>
           <w:ilvl w:val="0"/>
           <w:numId w:val="10"/>
         </w:numPr>
         <w:spacing w:before="120" w:after="120"/>
         <w:rPr>
-          <w:rStyle w:val="RefernciaIntensa"/>
-        </w:rPr>
-      </w:pPr>
-      <w:r>
-        <w:rPr>
-          <w:rStyle w:val="RefernciaIntensa"/>
+          <w:rStyle w:val="IntenseReference"/>
+        </w:rPr>
+      </w:pPr>
+      <w:r>
+        <w:rPr>
+          <w:rStyle w:val="IntenseReference"/>
         </w:rPr>
         <w:t>Aviso de excesso de álcool</w:t>
       </w:r>
@@ -841,7 +998,7 @@
 <w:ftr xmlns:wpc="http://schemas.microsoft.com/office/word/2010/wordprocessingCanvas" xmlns:mo="http://schemas.microsoft.com/office/mac/office/2008/main" xmlns:mc="http://schemas.openxmlformats.org/markup-compatibility/2006" xmlns:mv="urn:schemas-microsoft-com:mac:vml" xmlns:o="urn:schemas-microsoft-com:office:office" xmlns:r="http://schemas.openxmlformats.org/officeDocument/2006/relationships" xmlns:m="http://schemas.openxmlformats.org/officeDocument/2006/math" xmlns:v="urn:schemas-microsoft-com:vml" xmlns:wp14="http://schemas.microsoft.com/office/word/2010/wordprocessingDrawing" xmlns:wp="http://schemas.openxmlformats.org/drawingml/2006/wordprocessingDrawing" xmlns:w10="urn:schemas-microsoft-com:office:word" xmlns:w="http://schemas.openxmlformats.org/wordprocessingml/2006/main" xmlns:w14="http://schemas.microsoft.com/office/word/2010/wordml" xmlns:w15="http://schemas.microsoft.com/office/word/2012/wordml" xmlns:wpg="http://schemas.microsoft.com/office/word/2010/wordprocessingGroup" xmlns:wpi="http://schemas.microsoft.com/office/word/2010/wordprocessingInk" xmlns:wne="http://schemas.microsoft.com/office/word/2006/wordml" xmlns:wps="http://schemas.microsoft.com/office/word/2010/wordprocessingShape" mc:Ignorable="w14 w15 wp14">
   <w:p>
     <w:pPr>
-      <w:pStyle w:val="Rodap"/>
+      <w:pStyle w:val="Footer"/>
       <w:jc w:val="center"/>
       <w:rPr>
         <w:color w:val="5B9BD5" w:themeColor="accent1"/>
@@ -876,7 +1033,7 @@
         <w:noProof/>
         <w:color w:val="5B9BD5" w:themeColor="accent1"/>
       </w:rPr>
-      <w:t>2</w:t>
+      <w:t>3</w:t>
     </w:r>
     <w:r>
       <w:rPr>
@@ -924,7 +1081,7 @@
   </w:p>
   <w:p>
     <w:pPr>
-      <w:pStyle w:val="Rodap"/>
+      <w:pStyle w:val="Footer"/>
     </w:pPr>
   </w:p>
 </w:ftr>
@@ -934,7 +1091,7 @@
 <w:ftr xmlns:wpc="http://schemas.microsoft.com/office/word/2010/wordprocessingCanvas" xmlns:mo="http://schemas.microsoft.com/office/mac/office/2008/main" xmlns:mc="http://schemas.openxmlformats.org/markup-compatibility/2006" xmlns:mv="urn:schemas-microsoft-com:mac:vml" xmlns:o="urn:schemas-microsoft-com:office:office" xmlns:r="http://schemas.openxmlformats.org/officeDocument/2006/relationships" xmlns:m="http://schemas.openxmlformats.org/officeDocument/2006/math" xmlns:v="urn:schemas-microsoft-com:vml" xmlns:wp14="http://schemas.microsoft.com/office/word/2010/wordprocessingDrawing" xmlns:wp="http://schemas.openxmlformats.org/drawingml/2006/wordprocessingDrawing" xmlns:w10="urn:schemas-microsoft-com:office:word" xmlns:w="http://schemas.openxmlformats.org/wordprocessingml/2006/main" xmlns:w14="http://schemas.microsoft.com/office/word/2010/wordml" xmlns:w15="http://schemas.microsoft.com/office/word/2012/wordml" xmlns:wpg="http://schemas.microsoft.com/office/word/2010/wordprocessingGroup" xmlns:wpi="http://schemas.microsoft.com/office/word/2010/wordprocessingInk" xmlns:wne="http://schemas.microsoft.com/office/word/2006/wordml" xmlns:wps="http://schemas.microsoft.com/office/word/2010/wordprocessingShape" mc:Ignorable="w14 w15 wp14">
   <w:p>
     <w:pPr>
-      <w:pStyle w:val="Rodap"/>
+      <w:pStyle w:val="Footer"/>
       <w:jc w:val="center"/>
       <w:rPr>
         <w:color w:val="5B9BD5" w:themeColor="accent1"/>
@@ -1006,7 +1163,7 @@
         <w:noProof/>
         <w:color w:val="5B9BD5" w:themeColor="accent1"/>
       </w:rPr>
-      <w:t>1</w:t>
+      <w:t>3</w:t>
     </w:r>
     <w:r>
       <w:rPr>
@@ -1017,7 +1174,7 @@
   </w:p>
   <w:p>
     <w:pPr>
-      <w:pStyle w:val="Rodap"/>
+      <w:pStyle w:val="Footer"/>
     </w:pPr>
   </w:p>
 </w:ftr>
@@ -1046,14 +1203,14 @@
 <w:hdr xmlns:wpc="http://schemas.microsoft.com/office/word/2010/wordprocessingCanvas" xmlns:mo="http://schemas.microsoft.com/office/mac/office/2008/main" xmlns:mc="http://schemas.openxmlformats.org/markup-compatibility/2006" xmlns:mv="urn:schemas-microsoft-com:mac:vml" xmlns:o="urn:schemas-microsoft-com:office:office" xmlns:r="http://schemas.openxmlformats.org/officeDocument/2006/relationships" xmlns:m="http://schemas.openxmlformats.org/officeDocument/2006/math" xmlns:v="urn:schemas-microsoft-com:vml" xmlns:wp14="http://schemas.microsoft.com/office/word/2010/wordprocessingDrawing" xmlns:wp="http://schemas.openxmlformats.org/drawingml/2006/wordprocessingDrawing" xmlns:w10="urn:schemas-microsoft-com:office:word" xmlns:w="http://schemas.openxmlformats.org/wordprocessingml/2006/main" xmlns:w14="http://schemas.microsoft.com/office/word/2010/wordml" xmlns:w15="http://schemas.microsoft.com/office/word/2012/wordml" xmlns:wpg="http://schemas.microsoft.com/office/word/2010/wordprocessingGroup" xmlns:wpi="http://schemas.microsoft.com/office/word/2010/wordprocessingInk" xmlns:wne="http://schemas.microsoft.com/office/word/2006/wordml" xmlns:wps="http://schemas.microsoft.com/office/word/2010/wordprocessingShape" mc:Ignorable="w14 w15 wp14">
   <w:p>
     <w:pPr>
-      <w:pStyle w:val="Ttulo"/>
+      <w:pStyle w:val="Title"/>
       <w:jc w:val="center"/>
     </w:pPr>
     <w:r>
       <w:rPr>
         <w:rFonts w:ascii="Helvetica" w:hAnsi="Helvetica" w:cs="Helvetica"/>
         <w:noProof/>
-        <w:lang w:eastAsia="pt-PT"/>
+        <w:lang w:val="en-US"/>
       </w:rPr>
       <w:drawing>
         <wp:anchor distT="0" distB="0" distL="114300" distR="114300" simplePos="0" relativeHeight="251660288" behindDoc="1" locked="0" layoutInCell="1" allowOverlap="1" wp14:anchorId="329B7506" wp14:editId="10E546F1">
@@ -1121,7 +1278,7 @@
     <w:r>
       <w:rPr>
         <w:noProof/>
-        <w:lang w:eastAsia="pt-PT"/>
+        <w:lang w:val="en-US"/>
       </w:rPr>
       <w:drawing>
         <wp:anchor distT="0" distB="0" distL="114300" distR="114300" simplePos="0" relativeHeight="251659264" behindDoc="0" locked="0" layoutInCell="1" allowOverlap="1" wp14:anchorId="048F260C" wp14:editId="02B34D2A">
@@ -1192,12 +1349,14 @@
   </w:p>
   <w:p>
     <w:pPr>
-      <w:pStyle w:val="Subttulo"/>
+      <w:pStyle w:val="Subtitle"/>
       <w:jc w:val="center"/>
     </w:pPr>
+    <w:proofErr w:type="spellStart"/>
     <w:r>
       <w:t>Barista</w:t>
     </w:r>
+    <w:proofErr w:type="spellEnd"/>
   </w:p>
 </w:hdr>
 </file>
@@ -2221,7 +2380,7 @@
     <w:lvl w:ilvl="0" w:tplc="ABE84DA8">
       <w:start w:val="1"/>
       <w:numFmt w:val="bullet"/>
-      <w:pStyle w:val="Listacommarcas"/>
+      <w:pStyle w:val="ListBullet"/>
       <w:lvlText w:val=""/>
       <w:lvlJc w:val="left"/>
       <w:pPr>
@@ -2770,11 +2929,11 @@
       <w:ind w:firstLine="709"/>
     </w:pPr>
   </w:style>
-  <w:style w:type="paragraph" w:styleId="Cabealho1">
+  <w:style w:type="paragraph" w:styleId="Heading1">
     <w:name w:val="heading 1"/>
     <w:basedOn w:val="Normal"/>
     <w:next w:val="Normal"/>
-    <w:link w:val="Cabealho1Carter"/>
+    <w:link w:val="Heading1Char"/>
     <w:uiPriority w:val="9"/>
     <w:qFormat/>
     <w:rsid w:val="00AA0C87"/>
@@ -2791,11 +2950,11 @@
       <w:szCs w:val="32"/>
     </w:rPr>
   </w:style>
-  <w:style w:type="paragraph" w:styleId="Cabealho2">
+  <w:style w:type="paragraph" w:styleId="Heading2">
     <w:name w:val="heading 2"/>
     <w:basedOn w:val="Normal"/>
     <w:next w:val="Normal"/>
-    <w:link w:val="Cabealho2Carter"/>
+    <w:link w:val="Heading2Char"/>
     <w:uiPriority w:val="9"/>
     <w:unhideWhenUsed/>
     <w:qFormat/>
@@ -2816,11 +2975,11 @@
       <w:lang w:eastAsia="ja-JP" w:bidi="pt-PT"/>
     </w:rPr>
   </w:style>
-  <w:style w:type="paragraph" w:styleId="Cabealho3">
+  <w:style w:type="paragraph" w:styleId="Heading3">
     <w:name w:val="heading 3"/>
     <w:basedOn w:val="Normal"/>
     <w:next w:val="Normal"/>
-    <w:link w:val="Cabealho3Carter"/>
+    <w:link w:val="Heading3Char"/>
     <w:uiPriority w:val="9"/>
     <w:unhideWhenUsed/>
     <w:qFormat/>
@@ -2839,13 +2998,13 @@
       <w:lang w:eastAsia="ja-JP" w:bidi="pt-PT"/>
     </w:rPr>
   </w:style>
-  <w:style w:type="character" w:default="1" w:styleId="Tipodeletrapredefinidodopargrafo">
+  <w:style w:type="character" w:default="1" w:styleId="DefaultParagraphFont">
     <w:name w:val="Default Paragraph Font"/>
     <w:uiPriority w:val="1"/>
     <w:semiHidden/>
     <w:unhideWhenUsed/>
   </w:style>
-  <w:style w:type="table" w:default="1" w:styleId="Tabelanormal">
+  <w:style w:type="table" w:default="1" w:styleId="TableNormal">
     <w:name w:val="Normal Table"/>
     <w:uiPriority w:val="99"/>
     <w:semiHidden/>
@@ -2860,16 +3019,16 @@
       </w:tblCellMar>
     </w:tblPr>
   </w:style>
-  <w:style w:type="numbering" w:default="1" w:styleId="Semlista">
+  <w:style w:type="numbering" w:default="1" w:styleId="NoList">
     <w:name w:val="No List"/>
     <w:uiPriority w:val="99"/>
     <w:semiHidden/>
     <w:unhideWhenUsed/>
   </w:style>
-  <w:style w:type="paragraph" w:styleId="Cabealho">
+  <w:style w:type="paragraph" w:styleId="Header">
     <w:name w:val="header"/>
     <w:basedOn w:val="Normal"/>
-    <w:link w:val="CabealhoCarter"/>
+    <w:link w:val="HeaderChar"/>
     <w:uiPriority w:val="99"/>
     <w:unhideWhenUsed/>
     <w:rsid w:val="00AA0C87"/>
@@ -2880,17 +3039,17 @@
       </w:tabs>
     </w:pPr>
   </w:style>
-  <w:style w:type="character" w:customStyle="1" w:styleId="CabealhoCarter">
-    <w:name w:val="Cabeçalho Caráter"/>
-    <w:basedOn w:val="Tipodeletrapredefinidodopargrafo"/>
-    <w:link w:val="Cabealho"/>
+  <w:style w:type="character" w:customStyle="1" w:styleId="HeaderChar">
+    <w:name w:val="Header Char"/>
+    <w:basedOn w:val="DefaultParagraphFont"/>
+    <w:link w:val="Header"/>
     <w:uiPriority w:val="99"/>
     <w:rsid w:val="00AA0C87"/>
   </w:style>
-  <w:style w:type="paragraph" w:styleId="Rodap">
+  <w:style w:type="paragraph" w:styleId="Footer">
     <w:name w:val="footer"/>
     <w:basedOn w:val="Normal"/>
-    <w:link w:val="RodapCarter"/>
+    <w:link w:val="FooterChar"/>
     <w:uiPriority w:val="99"/>
     <w:unhideWhenUsed/>
     <w:rsid w:val="00AA0C87"/>
@@ -2901,18 +3060,18 @@
       </w:tabs>
     </w:pPr>
   </w:style>
-  <w:style w:type="character" w:customStyle="1" w:styleId="RodapCarter">
-    <w:name w:val="Rodapé Caráter"/>
-    <w:basedOn w:val="Tipodeletrapredefinidodopargrafo"/>
-    <w:link w:val="Rodap"/>
+  <w:style w:type="character" w:customStyle="1" w:styleId="FooterChar">
+    <w:name w:val="Footer Char"/>
+    <w:basedOn w:val="DefaultParagraphFont"/>
+    <w:link w:val="Footer"/>
     <w:uiPriority w:val="99"/>
     <w:rsid w:val="00AA0C87"/>
   </w:style>
-  <w:style w:type="paragraph" w:styleId="Ttulo">
+  <w:style w:type="paragraph" w:styleId="Title">
     <w:name w:val="Title"/>
     <w:basedOn w:val="Normal"/>
     <w:next w:val="Normal"/>
-    <w:link w:val="TtuloCarter"/>
+    <w:link w:val="TitleChar"/>
     <w:uiPriority w:val="10"/>
     <w:qFormat/>
     <w:rsid w:val="00AA0C87"/>
@@ -2927,10 +3086,10 @@
       <w:szCs w:val="56"/>
     </w:rPr>
   </w:style>
-  <w:style w:type="character" w:customStyle="1" w:styleId="TtuloCarter">
-    <w:name w:val="Título Caráter"/>
-    <w:basedOn w:val="Tipodeletrapredefinidodopargrafo"/>
-    <w:link w:val="Ttulo"/>
+  <w:style w:type="character" w:customStyle="1" w:styleId="TitleChar">
+    <w:name w:val="Title Char"/>
+    <w:basedOn w:val="DefaultParagraphFont"/>
+    <w:link w:val="Title"/>
     <w:uiPriority w:val="10"/>
     <w:rsid w:val="00AA0C87"/>
     <w:rPr>
@@ -2941,10 +3100,10 @@
       <w:szCs w:val="56"/>
     </w:rPr>
   </w:style>
-  <w:style w:type="character" w:customStyle="1" w:styleId="Cabealho1Carter">
-    <w:name w:val="Cabeçalho 1 Caráter"/>
-    <w:basedOn w:val="Tipodeletrapredefinidodopargrafo"/>
-    <w:link w:val="Cabealho1"/>
+  <w:style w:type="character" w:customStyle="1" w:styleId="Heading1Char">
+    <w:name w:val="Heading 1 Char"/>
+    <w:basedOn w:val="DefaultParagraphFont"/>
+    <w:link w:val="Heading1"/>
     <w:uiPriority w:val="9"/>
     <w:rsid w:val="00AA0C87"/>
     <w:rPr>
@@ -2954,11 +3113,11 @@
       <w:szCs w:val="32"/>
     </w:rPr>
   </w:style>
-  <w:style w:type="paragraph" w:styleId="Subttulo">
+  <w:style w:type="paragraph" w:styleId="Subtitle">
     <w:name w:val="Subtitle"/>
     <w:basedOn w:val="Normal"/>
     <w:next w:val="Normal"/>
-    <w:link w:val="SubttuloCarter"/>
+    <w:link w:val="SubtitleChar"/>
     <w:uiPriority w:val="11"/>
     <w:qFormat/>
     <w:rsid w:val="00AA0C87"/>
@@ -2977,10 +3136,10 @@
       <w:szCs w:val="22"/>
     </w:rPr>
   </w:style>
-  <w:style w:type="character" w:customStyle="1" w:styleId="SubttuloCarter">
-    <w:name w:val="Subtítulo Caráter"/>
-    <w:basedOn w:val="Tipodeletrapredefinidodopargrafo"/>
-    <w:link w:val="Subttulo"/>
+  <w:style w:type="character" w:customStyle="1" w:styleId="SubtitleChar">
+    <w:name w:val="Subtitle Char"/>
+    <w:basedOn w:val="DefaultParagraphFont"/>
+    <w:link w:val="Subtitle"/>
     <w:uiPriority w:val="11"/>
     <w:rsid w:val="00AA0C87"/>
     <w:rPr>
@@ -2991,17 +3150,17 @@
       <w:szCs w:val="22"/>
     </w:rPr>
   </w:style>
-  <w:style w:type="paragraph" w:styleId="SemEspaamento">
+  <w:style w:type="paragraph" w:styleId="NoSpacing">
     <w:name w:val="No Spacing"/>
     <w:uiPriority w:val="1"/>
     <w:qFormat/>
     <w:rsid w:val="00AA0C87"/>
   </w:style>
-  <w:style w:type="paragraph" w:styleId="Citao">
+  <w:style w:type="paragraph" w:styleId="Quote">
     <w:name w:val="Quote"/>
     <w:basedOn w:val="Normal"/>
     <w:next w:val="Normal"/>
-    <w:link w:val="CitaoCarter"/>
+    <w:link w:val="QuoteChar"/>
     <w:uiPriority w:val="29"/>
     <w:qFormat/>
     <w:rsid w:val="00AA0C87"/>
@@ -3016,10 +3175,10 @@
       <w:color w:val="404040" w:themeColor="text1" w:themeTint="BF"/>
     </w:rPr>
   </w:style>
-  <w:style w:type="character" w:customStyle="1" w:styleId="CitaoCarter">
-    <w:name w:val="Citação Caráter"/>
-    <w:basedOn w:val="Tipodeletrapredefinidodopargrafo"/>
-    <w:link w:val="Citao"/>
+  <w:style w:type="character" w:customStyle="1" w:styleId="QuoteChar">
+    <w:name w:val="Quote Char"/>
+    <w:basedOn w:val="DefaultParagraphFont"/>
+    <w:link w:val="Quote"/>
     <w:uiPriority w:val="29"/>
     <w:rsid w:val="00AA0C87"/>
     <w:rPr>
@@ -3028,7 +3187,7 @@
       <w:color w:val="404040" w:themeColor="text1" w:themeTint="BF"/>
     </w:rPr>
   </w:style>
-  <w:style w:type="paragraph" w:styleId="PargrafodaLista">
+  <w:style w:type="paragraph" w:styleId="ListParagraph">
     <w:name w:val="List Paragraph"/>
     <w:basedOn w:val="Normal"/>
     <w:uiPriority w:val="34"/>
@@ -3039,9 +3198,9 @@
       <w:contextualSpacing/>
     </w:pPr>
   </w:style>
-  <w:style w:type="character" w:styleId="nfase">
+  <w:style w:type="character" w:styleId="Emphasis">
     <w:name w:val="Emphasis"/>
-    <w:basedOn w:val="Tipodeletrapredefinidodopargrafo"/>
+    <w:basedOn w:val="DefaultParagraphFont"/>
     <w:uiPriority w:val="20"/>
     <w:qFormat/>
     <w:rsid w:val="00AA0C87"/>
@@ -3050,9 +3209,9 @@
       <w:iCs/>
     </w:rPr>
   </w:style>
-  <w:style w:type="character" w:styleId="nfaseDiscreto">
+  <w:style w:type="character" w:styleId="SubtleEmphasis">
     <w:name w:val="Subtle Emphasis"/>
-    <w:basedOn w:val="Tipodeletrapredefinidodopargrafo"/>
+    <w:basedOn w:val="DefaultParagraphFont"/>
     <w:uiPriority w:val="19"/>
     <w:qFormat/>
     <w:rsid w:val="00AA0C87"/>
@@ -3062,9 +3221,9 @@
       <w:color w:val="404040" w:themeColor="text1" w:themeTint="BF"/>
     </w:rPr>
   </w:style>
-  <w:style w:type="table" w:styleId="Tabelacomgrelha">
+  <w:style w:type="table" w:styleId="TableGrid">
     <w:name w:val="Table Grid"/>
-    <w:basedOn w:val="Tabelanormal"/>
+    <w:basedOn w:val="TableNormal"/>
     <w:uiPriority w:val="39"/>
     <w:rsid w:val="00CB1796"/>
     <w:tblPr>
@@ -3085,9 +3244,9 @@
       </w:tblCellMar>
     </w:tblPr>
   </w:style>
-  <w:style w:type="table" w:styleId="TabelacomGrelha1Clara">
+  <w:style w:type="table" w:styleId="GridTable1Light">
     <w:name w:val="Grid Table 1 Light"/>
-    <w:basedOn w:val="Tabelanormal"/>
+    <w:basedOn w:val="TableNormal"/>
     <w:uiPriority w:val="46"/>
     <w:rsid w:val="00CB1796"/>
     <w:tblPr>
@@ -3146,10 +3305,10 @@
       </w:rPr>
     </w:tblStylePr>
   </w:style>
-  <w:style w:type="paragraph" w:styleId="Textodebalo">
+  <w:style w:type="paragraph" w:styleId="BalloonText">
     <w:name w:val="Balloon Text"/>
     <w:basedOn w:val="Normal"/>
-    <w:link w:val="TextodebaloCarter"/>
+    <w:link w:val="BalloonTextChar"/>
     <w:uiPriority w:val="99"/>
     <w:semiHidden/>
     <w:unhideWhenUsed/>
@@ -3160,10 +3319,10 @@
       <w:szCs w:val="18"/>
     </w:rPr>
   </w:style>
-  <w:style w:type="character" w:customStyle="1" w:styleId="TextodebaloCarter">
-    <w:name w:val="Texto de balão Caráter"/>
-    <w:basedOn w:val="Tipodeletrapredefinidodopargrafo"/>
-    <w:link w:val="Textodebalo"/>
+  <w:style w:type="character" w:customStyle="1" w:styleId="BalloonTextChar">
+    <w:name w:val="Balloon Text Char"/>
+    <w:basedOn w:val="DefaultParagraphFont"/>
+    <w:link w:val="BalloonText"/>
     <w:uiPriority w:val="99"/>
     <w:semiHidden/>
     <w:rsid w:val="007B53B0"/>
@@ -3173,10 +3332,10 @@
       <w:szCs w:val="18"/>
     </w:rPr>
   </w:style>
-  <w:style w:type="character" w:customStyle="1" w:styleId="Cabealho2Carter">
-    <w:name w:val="Cabeçalho 2 Caráter"/>
-    <w:basedOn w:val="Tipodeletrapredefinidodopargrafo"/>
-    <w:link w:val="Cabealho2"/>
+  <w:style w:type="character" w:customStyle="1" w:styleId="Heading2Char">
+    <w:name w:val="Heading 2 Char"/>
+    <w:basedOn w:val="DefaultParagraphFont"/>
+    <w:link w:val="Heading2"/>
     <w:uiPriority w:val="9"/>
     <w:rsid w:val="0088421A"/>
     <w:rPr>
@@ -3189,10 +3348,10 @@
       <w:lang w:eastAsia="ja-JP" w:bidi="pt-PT"/>
     </w:rPr>
   </w:style>
-  <w:style w:type="character" w:customStyle="1" w:styleId="Cabealho3Carter">
-    <w:name w:val="Cabeçalho 3 Caráter"/>
-    <w:basedOn w:val="Tipodeletrapredefinidodopargrafo"/>
-    <w:link w:val="Cabealho3"/>
+  <w:style w:type="character" w:customStyle="1" w:styleId="Heading3Char">
+    <w:name w:val="Heading 3 Char"/>
+    <w:basedOn w:val="DefaultParagraphFont"/>
+    <w:link w:val="Heading3"/>
     <w:uiPriority w:val="9"/>
     <w:rsid w:val="0088421A"/>
     <w:rPr>
@@ -3202,7 +3361,7 @@
       <w:lang w:eastAsia="ja-JP" w:bidi="pt-PT"/>
     </w:rPr>
   </w:style>
-  <w:style w:type="paragraph" w:styleId="Listacommarcas">
+  <w:style w:type="paragraph" w:styleId="ListBullet">
     <w:name w:val="List Bullet"/>
     <w:basedOn w:val="Normal"/>
     <w:uiPriority w:val="31"/>
@@ -3220,9 +3379,9 @@
       <w:lang w:eastAsia="ja-JP" w:bidi="pt-PT"/>
     </w:rPr>
   </w:style>
-  <w:style w:type="character" w:styleId="TtulodoLivro">
+  <w:style w:type="character" w:styleId="BookTitle">
     <w:name w:val="Book Title"/>
-    <w:basedOn w:val="Tipodeletrapredefinidodopargrafo"/>
+    <w:basedOn w:val="DefaultParagraphFont"/>
     <w:uiPriority w:val="33"/>
     <w:qFormat/>
     <w:rsid w:val="009F66C5"/>
@@ -3234,9 +3393,9 @@
       <w:spacing w:val="5"/>
     </w:rPr>
   </w:style>
-  <w:style w:type="character" w:styleId="Forte">
+  <w:style w:type="character" w:styleId="Strong">
     <w:name w:val="Strong"/>
-    <w:basedOn w:val="Tipodeletrapredefinidodopargrafo"/>
+    <w:basedOn w:val="DefaultParagraphFont"/>
     <w:uiPriority w:val="22"/>
     <w:qFormat/>
     <w:rsid w:val="00BE5B46"/>
@@ -3245,9 +3404,9 @@
       <w:bCs/>
     </w:rPr>
   </w:style>
-  <w:style w:type="character" w:styleId="RefernciaIntensa">
+  <w:style w:type="character" w:styleId="IntenseReference">
     <w:name w:val="Intense Reference"/>
-    <w:basedOn w:val="Tipodeletrapredefinidodopargrafo"/>
+    <w:basedOn w:val="DefaultParagraphFont"/>
     <w:uiPriority w:val="32"/>
     <w:qFormat/>
     <w:rsid w:val="00BE5B46"/>
@@ -3528,7 +3687,7 @@
 </file>
 
 <file path=customXml/itemProps1.xml><?xml version="1.0" encoding="utf-8"?>
-<ds:datastoreItem xmlns:ds="http://schemas.openxmlformats.org/officeDocument/2006/customXml" ds:itemID="{267E37EA-6115-1841-8167-42F2D7832994}">
+<ds:datastoreItem xmlns:ds="http://schemas.openxmlformats.org/officeDocument/2006/customXml" ds:itemID="{A3391B17-C20E-AB45-958D-BDFC56E90CB8}">
   <ds:schemaRefs>
     <ds:schemaRef ds:uri="http://schemas.openxmlformats.org/officeDocument/2006/bibliography"/>
   </ds:schemaRefs>
